--- a/CourseMaterials/09_wrap_up/00_off_boarding/exit_questionaire.docx
+++ b/CourseMaterials/09_wrap_up/00_off_boarding/exit_questionaire.docx
@@ -588,7 +588,6 @@
         <w:t>On the back, draw your best idyllic mountain scene with fractal mountains and fractal trees (bonus points for including a mountain goat):</w:t>
       </w:r>
     </w:p>
-    <w:p/>
     <w:sectPr>
       <w:pgSz w:w="12240" w:h="15840"/>
       <w:pgMar w:top="1440" w:right="1440" w:bottom="1440" w:left="1440" w:header="720" w:footer="720" w:gutter="0"/>

--- a/CourseMaterials/09_wrap_up/00_off_boarding/exit_questionaire.docx
+++ b/CourseMaterials/09_wrap_up/00_off_boarding/exit_questionaire.docx
@@ -585,7 +585,7 @@
           <w:sz w:val="28"/>
           <w:szCs w:val="28"/>
         </w:rPr>
-        <w:t>On the back, draw your best idyllic mountain scene with fractal mountains and fractal trees (bonus points for including a mountain goat):</w:t>
+        <w:t>On the back, draw your best idyllic mountain scene with mountains and trees (bonus points for including a mountain goat):</w:t>
       </w:r>
     </w:p>
     <w:sectPr>
